--- a/webshop/documents/20160208_brainstorm.docx
+++ b/webshop/documents/20160208_brainstorm.docx
@@ -113,7 +113,15 @@
         <w:pStyle w:val="Geenafstand"/>
       </w:pPr>
       <w:r>
-        <w:t>Betaalbevestiging (php)</w:t>
+        <w:t>Betaalbevestiging (</w:t>
+      </w:r>
+      <w:proofErr w:type="spellStart"/>
+      <w:r>
+        <w:t>php</w:t>
+      </w:r>
+      <w:proofErr w:type="spellEnd"/>
+      <w:r>
+        <w:t>)</w:t>
       </w:r>
     </w:p>
     <w:p>
@@ -129,7 +137,15 @@
         <w:pStyle w:val="Geenafstand"/>
       </w:pPr>
       <w:r>
-        <w:t>Overzicht kosten (clientside)</w:t>
+        <w:t>Overzicht kosten (</w:t>
+      </w:r>
+      <w:proofErr w:type="spellStart"/>
+      <w:r>
+        <w:t>clientside</w:t>
+      </w:r>
+      <w:proofErr w:type="spellEnd"/>
+      <w:r>
+        <w:t>)</w:t>
       </w:r>
     </w:p>
     <w:p>
@@ -232,8 +248,13 @@
         </w:rPr>
         <w:t xml:space="preserve">Onderwerp: </w:t>
       </w:r>
-      <w:r>
-        <w:t>CD’s, Platen (Muziek).</w:t>
+      <w:proofErr w:type="spellStart"/>
+      <w:r>
+        <w:t>CD’s</w:t>
+      </w:r>
+      <w:proofErr w:type="spellEnd"/>
+      <w:r>
+        <w:t>, Platen (Muziek).</w:t>
       </w:r>
     </w:p>
     <w:p>
@@ -246,8 +267,13 @@
         </w:rPr>
         <w:t xml:space="preserve">Soort muziek: </w:t>
       </w:r>
-      <w:r>
-        <w:t>hardstyle/metal</w:t>
+      <w:proofErr w:type="spellStart"/>
+      <w:r>
+        <w:t>hardstyle</w:t>
+      </w:r>
+      <w:proofErr w:type="spellEnd"/>
+      <w:r>
+        <w:t>/metal</w:t>
       </w:r>
     </w:p>
     <w:p>
@@ -304,14 +330,113 @@
           <w:b/>
         </w:rPr>
       </w:pPr>
+      <w:proofErr w:type="spellStart"/>
       <w:r>
         <w:rPr>
           <w:b/>
         </w:rPr>
-        <w:t>Websiteform: pagewrapper center</w:t>
+        <w:t>Websiteform</w:t>
+      </w:r>
+      <w:proofErr w:type="spellEnd"/>
+      <w:r>
+        <w:rPr>
+          <w:b/>
+        </w:rPr>
+        <w:t xml:space="preserve">: </w:t>
+      </w:r>
+      <w:proofErr w:type="spellStart"/>
+      <w:r>
+        <w:rPr>
+          <w:b/>
+        </w:rPr>
+        <w:t>pagewrapper</w:t>
+      </w:r>
+      <w:proofErr w:type="spellEnd"/>
+      <w:r>
+        <w:rPr>
+          <w:b/>
+        </w:rPr>
+        <w:t xml:space="preserve"> center</w:t>
+      </w:r>
+    </w:p>
+    <w:p>
+      <w:pPr>
+        <w:rPr>
+          <w:b/>
+        </w:rPr>
+      </w:pPr>
+    </w:p>
+    <w:p>
+      <w:pPr>
+        <w:rPr>
+          <w:b/>
+        </w:rPr>
+      </w:pPr>
+    </w:p>
+    <w:p>
+      <w:pPr>
+        <w:rPr>
+          <w:rFonts w:asciiTheme="majorHAnsi" w:eastAsiaTheme="majorEastAsia" w:hAnsiTheme="majorHAnsi" w:cstheme="majorBidi"/>
+          <w:color w:val="1F4D78" w:themeColor="accent1" w:themeShade="7F"/>
+          <w:sz w:val="24"/>
+          <w:szCs w:val="24"/>
+        </w:rPr>
+      </w:pPr>
+      <w:r>
+        <w:br w:type="page"/>
+      </w:r>
+    </w:p>
+    <w:p>
+      <w:pPr>
+        <w:pStyle w:val="Kop3"/>
+      </w:pPr>
+      <w:r>
+        <w:lastRenderedPageBreak/>
+        <w:t>Pagina’s</w:t>
+      </w:r>
+    </w:p>
+    <w:p>
+      <w:pPr>
+        <w:pStyle w:val="Geenafstand"/>
+      </w:pPr>
+      <w:r>
+        <w:t>Home.</w:t>
+      </w:r>
+    </w:p>
+    <w:p>
+      <w:pPr>
+        <w:pStyle w:val="Geenafstand"/>
+      </w:pPr>
+      <w:r>
+        <w:t>Bestelpagina1</w:t>
+      </w:r>
+      <w:r>
+        <w:br/>
+        <w:t>winkelwagen</w:t>
+      </w:r>
+    </w:p>
+    <w:p>
+      <w:pPr>
+        <w:pStyle w:val="Geenafstand"/>
+      </w:pPr>
+      <w:r>
+        <w:t>Voorwaarden</w:t>
+      </w:r>
+    </w:p>
+    <w:p>
+      <w:pPr>
+        <w:pStyle w:val="Geenafstand"/>
+      </w:pPr>
+      <w:r>
+        <w:t>Contact</w:t>
       </w:r>
       <w:bookmarkStart w:id="0" w:name="_GoBack"/>
       <w:bookmarkEnd w:id="0"/>
+    </w:p>
+    <w:p>
+      <w:pPr>
+        <w:pStyle w:val="Geenafstand"/>
+      </w:pPr>
     </w:p>
     <w:p>
       <w:pPr>
